--- a/src/Component/CV/CV_RIDHO.docx
+++ b/src/Component/CV/CV_RIDHO.docx
@@ -5,9 +5,20 @@
     <w:p>
       <w:pPr>
         <w:pStyle w:val="2"/>
+        <w:rPr>
+          <w:rFonts w:hint="default"/>
+          <w:lang w:val="en-US"/>
+        </w:rPr>
       </w:pPr>
       <w:r>
         <w:t>Curriculum Vitae</w:t>
+      </w:r>
+      <w:r>
+        <w:rPr>
+          <w:rFonts w:hint="default"/>
+          <w:lang w:val="en-US"/>
+        </w:rPr>
+        <w:t xml:space="preserve"> — Nov 15 2025</w:t>
       </w:r>
     </w:p>
     <w:p>
@@ -63,6 +74,8 @@
         </w:rPr>
         <w:t>Ridho Mulya</w:t>
       </w:r>
+      <w:bookmarkStart w:id="0" w:name="_GoBack"/>
+      <w:bookmarkEnd w:id="0"/>
     </w:p>
     <w:p>
       <w:pPr>
@@ -148,7 +161,11 @@
       <w:pPr>
         <w:pStyle w:val="3"/>
         <w:rPr>
-          <w:rFonts w:hint="default"/>
+          <w:rFonts w:hint="default" w:ascii="Calibri" w:hAnsi="Calibri" w:cs="Calibri"/>
+          <w:b w:val="0"/>
+          <w:bCs w:val="0"/>
+          <w:sz w:val="22"/>
+          <w:szCs w:val="22"/>
           <w:lang w:val="en-US"/>
         </w:rPr>
       </w:pPr>
@@ -157,38 +174,279 @@
           <w:rFonts w:hint="default"/>
           <w:lang w:val="en-US"/>
         </w:rPr>
-        <w:t>Self Summary</w:t>
+        <w:t xml:space="preserve">Self Summary                                                                                                                       </w:t>
       </w:r>
-    </w:p>
-    <w:p>
-      <w:pPr>
-        <w:rPr>
-          <w:rFonts w:hint="default"/>
-          <w:lang w:val="en-US"/>
-        </w:rPr>
-      </w:pPr>
       <w:r>
         <w:rPr>
           <w:rFonts w:hint="default"/>
+          <w:b w:val="0"/>
+          <w:bCs w:val="0"/>
+          <w:color w:val="000000" w:themeColor="text1"/>
           <w:lang w:val="en-US"/>
+          <w14:textFill>
+            <w14:solidFill>
+              <w14:schemeClr w14:val="tx1"/>
+            </w14:solidFill>
+          </w14:textFill>
         </w:rPr>
-        <w:t>“Hi, I’m Ridho Mulya a Web Pentester &amp; Front-End Developer, skilled in identifying security vulnerabilities and building seamless web experiences. Ready to contribute to both security and development domains.”</w:t>
+        <w:t>“</w:t>
       </w:r>
-      <w:bookmarkStart w:id="0" w:name="_GoBack"/>
-      <w:bookmarkEnd w:id="0"/>
+      <w:r>
+        <w:rPr>
+          <w:rFonts w:hint="default" w:ascii="Calibri" w:hAnsi="Calibri" w:cs="Calibri"/>
+          <w:b w:val="0"/>
+          <w:bCs w:val="0"/>
+          <w:color w:val="000000" w:themeColor="text1"/>
+          <w:sz w:val="22"/>
+          <w:szCs w:val="22"/>
+          <w14:textFill>
+            <w14:solidFill>
+              <w14:schemeClr w14:val="tx1"/>
+            </w14:solidFill>
+          </w14:textFill>
+        </w:rPr>
+        <w:t xml:space="preserve">Hi, I'm Ridho Mulya — a </w:t>
+      </w:r>
+      <w:r>
+        <w:rPr>
+          <w:rStyle w:val="34"/>
+          <w:rFonts w:hint="default" w:ascii="Calibri" w:hAnsi="Calibri" w:cs="Calibri"/>
+          <w:b w:val="0"/>
+          <w:bCs w:val="0"/>
+          <w:color w:val="000000" w:themeColor="text1"/>
+          <w:sz w:val="22"/>
+          <w:szCs w:val="22"/>
+          <w14:textFill>
+            <w14:solidFill>
+              <w14:schemeClr w14:val="tx1"/>
+            </w14:solidFill>
+          </w14:textFill>
+        </w:rPr>
+        <w:t>Network &amp; Cybersecurity Engineer</w:t>
+      </w:r>
+      <w:r>
+        <w:rPr>
+          <w:rFonts w:hint="default" w:ascii="Calibri" w:hAnsi="Calibri" w:cs="Calibri"/>
+          <w:b w:val="0"/>
+          <w:bCs w:val="0"/>
+          <w:color w:val="000000" w:themeColor="text1"/>
+          <w:sz w:val="22"/>
+          <w:szCs w:val="22"/>
+          <w14:textFill>
+            <w14:solidFill>
+              <w14:schemeClr w14:val="tx1"/>
+            </w14:solidFill>
+          </w14:textFill>
+        </w:rPr>
+        <w:t xml:space="preserve"> and </w:t>
+      </w:r>
+      <w:r>
+        <w:rPr>
+          <w:rStyle w:val="34"/>
+          <w:rFonts w:hint="default" w:ascii="Calibri" w:hAnsi="Calibri" w:cs="Calibri"/>
+          <w:b w:val="0"/>
+          <w:bCs w:val="0"/>
+          <w:color w:val="000000" w:themeColor="text1"/>
+          <w:sz w:val="22"/>
+          <w:szCs w:val="22"/>
+          <w14:textFill>
+            <w14:solidFill>
+              <w14:schemeClr w14:val="tx1"/>
+            </w14:solidFill>
+          </w14:textFill>
+        </w:rPr>
+        <w:t>Software Engineer</w:t>
+      </w:r>
+      <w:r>
+        <w:rPr>
+          <w:rFonts w:hint="default" w:ascii="Calibri" w:hAnsi="Calibri" w:cs="Calibri"/>
+          <w:b w:val="0"/>
+          <w:bCs w:val="0"/>
+          <w:color w:val="000000" w:themeColor="text1"/>
+          <w:sz w:val="22"/>
+          <w:szCs w:val="22"/>
+          <w14:textFill>
+            <w14:solidFill>
+              <w14:schemeClr w14:val="tx1"/>
+            </w14:solidFill>
+          </w14:textFill>
+        </w:rPr>
+        <w:t xml:space="preserve">. I focus on </w:t>
+      </w:r>
+      <w:r>
+        <w:rPr>
+          <w:rStyle w:val="34"/>
+          <w:rFonts w:hint="default" w:ascii="Calibri" w:hAnsi="Calibri" w:cs="Calibri"/>
+          <w:b w:val="0"/>
+          <w:bCs w:val="0"/>
+          <w:color w:val="000000" w:themeColor="text1"/>
+          <w:sz w:val="22"/>
+          <w:szCs w:val="22"/>
+          <w14:textFill>
+            <w14:solidFill>
+              <w14:schemeClr w14:val="tx1"/>
+            </w14:solidFill>
+          </w14:textFill>
+        </w:rPr>
+        <w:t>designing and managing secure and reliable networks</w:t>
+      </w:r>
+      <w:r>
+        <w:rPr>
+          <w:rFonts w:hint="default" w:ascii="Calibri" w:hAnsi="Calibri" w:cs="Calibri"/>
+          <w:b w:val="0"/>
+          <w:bCs w:val="0"/>
+          <w:color w:val="000000" w:themeColor="text1"/>
+          <w:sz w:val="22"/>
+          <w:szCs w:val="22"/>
+          <w14:textFill>
+            <w14:solidFill>
+              <w14:schemeClr w14:val="tx1"/>
+            </w14:solidFill>
+          </w14:textFill>
+        </w:rPr>
+        <w:t xml:space="preserve">, conducting </w:t>
+      </w:r>
+      <w:r>
+        <w:rPr>
+          <w:rStyle w:val="34"/>
+          <w:rFonts w:hint="default" w:ascii="Calibri" w:hAnsi="Calibri" w:cs="Calibri"/>
+          <w:b w:val="0"/>
+          <w:bCs w:val="0"/>
+          <w:color w:val="000000" w:themeColor="text1"/>
+          <w:sz w:val="22"/>
+          <w:szCs w:val="22"/>
+          <w14:textFill>
+            <w14:solidFill>
+              <w14:schemeClr w14:val="tx1"/>
+            </w14:solidFill>
+          </w14:textFill>
+        </w:rPr>
+        <w:t>pentesting</w:t>
+      </w:r>
+      <w:r>
+        <w:rPr>
+          <w:rFonts w:hint="default" w:ascii="Calibri" w:hAnsi="Calibri" w:cs="Calibri"/>
+          <w:b w:val="0"/>
+          <w:bCs w:val="0"/>
+          <w:color w:val="000000" w:themeColor="text1"/>
+          <w:sz w:val="22"/>
+          <w:szCs w:val="22"/>
+          <w14:textFill>
+            <w14:solidFill>
+              <w14:schemeClr w14:val="tx1"/>
+            </w14:solidFill>
+          </w14:textFill>
+        </w:rPr>
+        <w:t xml:space="preserve">, and developing </w:t>
+      </w:r>
+      <w:r>
+        <w:rPr>
+          <w:rStyle w:val="34"/>
+          <w:rFonts w:hint="default" w:ascii="Calibri" w:hAnsi="Calibri" w:cs="Calibri"/>
+          <w:b w:val="0"/>
+          <w:bCs w:val="0"/>
+          <w:color w:val="000000" w:themeColor="text1"/>
+          <w:sz w:val="22"/>
+          <w:szCs w:val="22"/>
+          <w14:textFill>
+            <w14:solidFill>
+              <w14:schemeClr w14:val="tx1"/>
+            </w14:solidFill>
+          </w14:textFill>
+        </w:rPr>
+        <w:t>supporting applications</w:t>
+      </w:r>
+      <w:r>
+        <w:rPr>
+          <w:rFonts w:hint="default" w:ascii="Calibri" w:hAnsi="Calibri" w:cs="Calibri"/>
+          <w:b w:val="0"/>
+          <w:bCs w:val="0"/>
+          <w:color w:val="000000" w:themeColor="text1"/>
+          <w:sz w:val="22"/>
+          <w:szCs w:val="22"/>
+          <w14:textFill>
+            <w14:solidFill>
+              <w14:schemeClr w14:val="tx1"/>
+            </w14:solidFill>
+          </w14:textFill>
+        </w:rPr>
+        <w:t xml:space="preserve"> to improve infrastructure performance and security. With this combination of expertise, I build </w:t>
+      </w:r>
+      <w:r>
+        <w:rPr>
+          <w:rStyle w:val="34"/>
+          <w:rFonts w:hint="default" w:ascii="Calibri" w:hAnsi="Calibri" w:cs="Calibri"/>
+          <w:b w:val="0"/>
+          <w:bCs w:val="0"/>
+          <w:color w:val="000000" w:themeColor="text1"/>
+          <w:sz w:val="22"/>
+          <w:szCs w:val="22"/>
+          <w14:textFill>
+            <w14:solidFill>
+              <w14:schemeClr w14:val="tx1"/>
+            </w14:solidFill>
+          </w14:textFill>
+        </w:rPr>
+        <w:t>efficient, resilient technology solutions</w:t>
+      </w:r>
+      <w:r>
+        <w:rPr>
+          <w:rFonts w:hint="default" w:ascii="Calibri" w:hAnsi="Calibri" w:cs="Calibri"/>
+          <w:b w:val="0"/>
+          <w:bCs w:val="0"/>
+          <w:color w:val="000000" w:themeColor="text1"/>
+          <w:sz w:val="22"/>
+          <w:szCs w:val="22"/>
+          <w14:textFill>
+            <w14:solidFill>
+              <w14:schemeClr w14:val="tx1"/>
+            </w14:solidFill>
+          </w14:textFill>
+        </w:rPr>
+        <w:t xml:space="preserve"> ready to face the challenges of the digital world.</w:t>
+      </w:r>
+      <w:r>
+        <w:rPr>
+          <w:rFonts w:hint="default" w:ascii="Calibri" w:hAnsi="Calibri" w:cs="Calibri"/>
+          <w:b w:val="0"/>
+          <w:bCs w:val="0"/>
+          <w:color w:val="000000" w:themeColor="text1"/>
+          <w:sz w:val="22"/>
+          <w:szCs w:val="22"/>
+          <w:lang w:val="en-US"/>
+          <w14:textFill>
+            <w14:solidFill>
+              <w14:schemeClr w14:val="tx1"/>
+            </w14:solidFill>
+          </w14:textFill>
+        </w:rPr>
+        <w:t>”</w:t>
+      </w:r>
     </w:p>
     <w:p>
       <w:pPr>
         <w:pStyle w:val="3"/>
         <w:rPr>
           <w:rFonts w:hint="default"/>
+          <w:color w:val="4F81BD" w:themeColor="accent1"/>
           <w:lang w:val="en-US"/>
+          <w14:textFill>
+            <w14:solidFill>
+              <w14:schemeClr w14:val="accent1"/>
+            </w14:solidFill>
+          </w14:textFill>
         </w:rPr>
       </w:pPr>
       <w:r>
         <w:rPr>
           <w:rFonts w:hint="default"/>
+          <w:color w:val="4F81BD" w:themeColor="accent1"/>
           <w:lang w:val="en-US"/>
+          <w14:textFill>
+            <w14:solidFill>
+              <w14:schemeClr w14:val="accent1"/>
+            </w14:solidFill>
+          </w14:textFill>
         </w:rPr>
         <w:t>Education</w:t>
       </w:r>
@@ -265,19 +523,310 @@
     </w:p>
     <w:p>
       <w:pPr>
+        <w:pStyle w:val="33"/>
+        <w:keepNext w:val="0"/>
+        <w:keepLines w:val="0"/>
+        <w:widowControl/>
+        <w:suppressLineNumbers w:val="0"/>
+        <w:rPr>
+          <w:rFonts w:hint="default" w:ascii="Calibri" w:hAnsi="Calibri" w:eastAsia="SimSun" w:cs="Calibri"/>
+          <w:b w:val="0"/>
+          <w:bCs w:val="0"/>
+          <w:color w:val="000000" w:themeColor="text1"/>
+          <w:sz w:val="24"/>
+          <w:szCs w:val="24"/>
+          <w14:textFill>
+            <w14:solidFill>
+              <w14:schemeClr w14:val="tx1"/>
+            </w14:solidFill>
+          </w14:textFill>
+        </w:rPr>
+      </w:pPr>
+      <w:r>
+        <w:rPr>
+          <w:rFonts w:hint="default" w:ascii="Calibri" w:hAnsi="Calibri" w:cs="Calibri"/>
+          <w:b/>
+          <w:bCs/>
+          <w:color w:val="4F81BD" w:themeColor="accent1"/>
+          <w:sz w:val="26"/>
+          <w:szCs w:val="26"/>
+          <w:lang w:val="en-US"/>
+          <w14:textFill>
+            <w14:solidFill>
+              <w14:schemeClr w14:val="accent1"/>
+            </w14:solidFill>
+          </w14:textFill>
+        </w:rPr>
+        <w:t xml:space="preserve">Work / Project Experience </w:t>
+      </w:r>
+      <w:r>
+        <w:rPr>
+          <w:rFonts w:hint="default" w:ascii="Calibri" w:hAnsi="Calibri" w:cs="Calibri"/>
+          <w:color w:val="4F81BD" w:themeColor="accent1"/>
+          <w:sz w:val="26"/>
+          <w:szCs w:val="26"/>
+          <w:lang w:val="en-US"/>
+          <w14:textFill>
+            <w14:solidFill>
+              <w14:schemeClr w14:val="accent1"/>
+            </w14:solidFill>
+          </w14:textFill>
+        </w:rPr>
+        <w:t xml:space="preserve"> </w:t>
+      </w:r>
+      <w:r>
+        <w:rPr>
+          <w:rFonts w:hint="default"/>
+          <w:color w:val="4F81BD" w:themeColor="accent1"/>
+          <w:lang w:val="en-US"/>
+          <w14:textFill>
+            <w14:solidFill>
+              <w14:schemeClr w14:val="accent1"/>
+            </w14:solidFill>
+          </w14:textFill>
+        </w:rPr>
+        <w:t xml:space="preserve">  </w:t>
+      </w:r>
+      <w:r>
+        <w:rPr>
+          <w:rFonts w:hint="default"/>
+          <w:lang w:val="en-US"/>
+        </w:rPr>
+        <w:t xml:space="preserve">                                                                                                            </w:t>
+      </w:r>
+      <w:r>
+        <w:rPr>
+          <w:rFonts w:hint="default" w:ascii="Calibri" w:hAnsi="Calibri" w:eastAsia="SimSun" w:cs="Calibri"/>
+          <w:b w:val="0"/>
+          <w:bCs w:val="0"/>
+          <w:color w:val="000000" w:themeColor="text1"/>
+          <w:sz w:val="24"/>
+          <w:szCs w:val="24"/>
+          <w14:textFill>
+            <w14:solidFill>
+              <w14:schemeClr w14:val="tx1"/>
+            </w14:solidFill>
+          </w14:textFill>
+        </w:rPr>
+        <w:t>Freelance Web Development (Private Projects)</w:t>
+      </w:r>
+    </w:p>
+    <w:p>
+      <w:pPr>
+        <w:pStyle w:val="33"/>
+        <w:keepNext w:val="0"/>
+        <w:keepLines w:val="0"/>
+        <w:widowControl/>
+        <w:suppressLineNumbers w:val="0"/>
+        <w:rPr>
+          <w:rFonts w:hint="default" w:ascii="Calibri" w:hAnsi="Calibri" w:cs="Calibri"/>
+          <w:b w:val="0"/>
+          <w:bCs w:val="0"/>
+        </w:rPr>
+      </w:pPr>
+      <w:r>
+        <w:rPr>
+          <w:rFonts w:hint="default" w:ascii="Calibri" w:hAnsi="Calibri" w:cs="Calibri"/>
+          <w:b w:val="0"/>
+          <w:bCs w:val="0"/>
+        </w:rPr>
+        <w:t>Built custom websites with various features, including CRUD and database integration.</w:t>
+      </w:r>
+      <w:r>
+        <w:rPr>
+          <w:rFonts w:hint="default" w:ascii="Calibri" w:hAnsi="Calibri" w:cs="Calibri"/>
+          <w:b w:val="0"/>
+          <w:bCs w:val="0"/>
+        </w:rPr>
+        <w:br w:type="textWrapping"/>
+      </w:r>
+      <w:r>
+        <w:rPr>
+          <w:rFonts w:hint="default" w:ascii="Calibri" w:hAnsi="Calibri" w:cs="Calibri"/>
+          <w:b w:val="0"/>
+          <w:bCs w:val="0"/>
+        </w:rPr>
+        <w:t>Projects include:</w:t>
+      </w:r>
+    </w:p>
+    <w:p>
+      <w:pPr>
+        <w:pStyle w:val="33"/>
+        <w:keepNext w:val="0"/>
+        <w:keepLines w:val="0"/>
+        <w:widowControl/>
+        <w:suppressLineNumbers w:val="0"/>
+        <w:rPr>
+          <w:rFonts w:hint="default" w:ascii="Calibri" w:hAnsi="Calibri" w:cs="Calibri"/>
+          <w:b w:val="0"/>
+          <w:bCs w:val="0"/>
+          <w:lang w:val="en-US"/>
+        </w:rPr>
+      </w:pPr>
+      <w:r>
+        <w:rPr>
+          <w:rFonts w:hint="default" w:ascii="Calibri" w:hAnsi="Calibri" w:cs="Calibri"/>
+          <w:b w:val="0"/>
+          <w:bCs w:val="0"/>
+          <w:lang w:val="en-US"/>
+        </w:rPr>
+        <w:tab/>
+        <w:t xml:space="preserve">Abhaya Dhairya </w:t>
+      </w:r>
+      <w:r>
+        <w:rPr>
+          <w:rFonts w:hint="default" w:ascii="Calibri" w:hAnsi="Calibri" w:cs="Calibri"/>
+          <w:b w:val="0"/>
+          <w:bCs w:val="0"/>
+        </w:rPr>
+        <w:t>–</w:t>
+      </w:r>
+      <w:r>
+        <w:rPr>
+          <w:rFonts w:hint="default" w:ascii="Calibri" w:hAnsi="Calibri" w:cs="Calibri"/>
+          <w:b w:val="0"/>
+          <w:bCs w:val="0"/>
+          <w:lang w:val="en-US"/>
+        </w:rPr>
+        <w:t xml:space="preserve"> Community ODD 2024 Scout Sriwijaya University</w:t>
+      </w:r>
+    </w:p>
+    <w:p>
+      <w:pPr>
+        <w:pStyle w:val="33"/>
+        <w:keepNext w:val="0"/>
+        <w:keepLines w:val="0"/>
+        <w:widowControl/>
+        <w:suppressLineNumbers w:val="0"/>
+        <w:ind w:left="720"/>
+        <w:rPr>
+          <w:rFonts w:hint="default" w:ascii="Calibri" w:hAnsi="Calibri" w:cs="Calibri"/>
+          <w:b w:val="0"/>
+          <w:bCs w:val="0"/>
+        </w:rPr>
+      </w:pPr>
+      <w:r>
+        <w:rPr>
+          <w:rStyle w:val="34"/>
+          <w:rFonts w:hint="default" w:ascii="Calibri" w:hAnsi="Calibri" w:cs="Calibri"/>
+          <w:b w:val="0"/>
+          <w:bCs w:val="0"/>
+        </w:rPr>
+        <w:t>BelajarPrivat77</w:t>
+      </w:r>
+      <w:r>
+        <w:rPr>
+          <w:rFonts w:hint="default" w:ascii="Calibri" w:hAnsi="Calibri" w:cs="Calibri"/>
+          <w:b w:val="0"/>
+          <w:bCs w:val="0"/>
+        </w:rPr>
+        <w:t xml:space="preserve"> – Learning platform website</w:t>
+      </w:r>
+    </w:p>
+    <w:p>
+      <w:pPr>
+        <w:pStyle w:val="33"/>
+        <w:keepNext w:val="0"/>
+        <w:keepLines w:val="0"/>
+        <w:widowControl/>
+        <w:suppressLineNumbers w:val="0"/>
+        <w:ind w:left="720"/>
+        <w:rPr>
+          <w:rFonts w:hint="default" w:ascii="Calibri" w:hAnsi="Calibri" w:cs="Calibri"/>
+          <w:b w:val="0"/>
+          <w:bCs w:val="0"/>
+        </w:rPr>
+      </w:pPr>
+      <w:r>
+        <w:rPr>
+          <w:rStyle w:val="34"/>
+          <w:rFonts w:hint="default" w:ascii="Calibri" w:hAnsi="Calibri" w:cs="Calibri"/>
+          <w:b w:val="0"/>
+          <w:bCs w:val="0"/>
+        </w:rPr>
+        <w:t>GASPOL (Gerakan Aspirasi Online)</w:t>
+      </w:r>
+      <w:r>
+        <w:rPr>
+          <w:rFonts w:hint="default" w:ascii="Calibri" w:hAnsi="Calibri" w:cs="Calibri"/>
+          <w:b w:val="0"/>
+          <w:bCs w:val="0"/>
+        </w:rPr>
+        <w:t xml:space="preserve"> – Community engagement website</w:t>
+      </w:r>
+    </w:p>
+    <w:p>
+      <w:pPr>
+        <w:pStyle w:val="33"/>
+        <w:keepNext w:val="0"/>
+        <w:keepLines w:val="0"/>
+        <w:widowControl/>
+        <w:suppressLineNumbers w:val="0"/>
+        <w:ind w:left="720"/>
+        <w:rPr>
+          <w:rFonts w:hint="default" w:ascii="Calibri" w:hAnsi="Calibri" w:cs="Calibri"/>
+          <w:b w:val="0"/>
+          <w:bCs w:val="0"/>
+        </w:rPr>
+      </w:pPr>
+      <w:r>
+        <w:rPr>
+          <w:rStyle w:val="34"/>
+          <w:rFonts w:hint="default" w:ascii="Calibri" w:hAnsi="Calibri" w:cs="Calibri"/>
+          <w:b w:val="0"/>
+          <w:bCs w:val="0"/>
+        </w:rPr>
+        <w:t>Sinergi Fest 2025</w:t>
+      </w:r>
+      <w:r>
+        <w:rPr>
+          <w:rFonts w:hint="default" w:ascii="Calibri" w:hAnsi="Calibri" w:cs="Calibri"/>
+          <w:b w:val="0"/>
+          <w:bCs w:val="0"/>
+        </w:rPr>
+        <w:t xml:space="preserve"> – Event website</w:t>
+      </w:r>
+    </w:p>
+    <w:p>
+      <w:pPr>
+        <w:pStyle w:val="33"/>
+        <w:keepNext w:val="0"/>
+        <w:keepLines w:val="0"/>
+        <w:widowControl/>
+        <w:suppressLineNumbers w:val="0"/>
+        <w:ind w:left="720"/>
+        <w:rPr>
+          <w:rFonts w:hint="default" w:ascii="Calibri" w:hAnsi="Calibri" w:cs="Calibri"/>
+          <w:b w:val="0"/>
+          <w:bCs w:val="0"/>
+        </w:rPr>
+      </w:pPr>
+      <w:r>
+        <w:rPr>
+          <w:rStyle w:val="34"/>
+          <w:rFonts w:hint="default" w:ascii="Calibri" w:hAnsi="Calibri" w:cs="Calibri"/>
+          <w:b w:val="0"/>
+          <w:bCs w:val="0"/>
+        </w:rPr>
+        <w:t>BEM FASILKOM UNSRI 2025</w:t>
+      </w:r>
+      <w:r>
+        <w:rPr>
+          <w:rFonts w:hint="default" w:ascii="Calibri" w:hAnsi="Calibri" w:cs="Calibri"/>
+          <w:b w:val="0"/>
+          <w:bCs w:val="0"/>
+        </w:rPr>
+        <w:t xml:space="preserve"> – Organizational website</w:t>
+      </w:r>
+    </w:p>
+    <w:p>
+      <w:pPr>
         <w:pStyle w:val="3"/>
         <w:rPr>
           <w:rFonts w:hint="default"/>
           <w:lang w:val="en-US"/>
         </w:rPr>
       </w:pPr>
-      <w:r>
-        <w:rPr>
-          <w:rFonts w:hint="default"/>
-          <w:lang w:val="en-US"/>
-        </w:rPr>
-        <w:t>Work / Project Experience</w:t>
-      </w:r>
     </w:p>
     <w:p>
       <w:pPr>
@@ -286,91 +835,6 @@
           <w:lang w:val="en-US"/>
         </w:rPr>
       </w:pPr>
-      <w:r>
-        <w:t xml:space="preserve">- </w:t>
-      </w:r>
-      <w:r>
-        <w:rPr>
-          <w:rFonts w:hint="default"/>
-          <w:lang w:val="en-US"/>
-        </w:rPr>
-        <w:t xml:space="preserve">Abhaya Dhairya </w:t>
-      </w:r>
-      <w:r>
-        <w:t>–</w:t>
-      </w:r>
-      <w:r>
-        <w:rPr>
-          <w:rFonts w:hint="default"/>
-          <w:lang w:val="en-US"/>
-        </w:rPr>
-        <w:t xml:space="preserve"> Web Community</w:t>
-      </w:r>
-    </w:p>
-    <w:p>
-      <w:pPr>
-        <w:rPr>
-          <w:rFonts w:hint="default"/>
-          <w:i/>
-          <w:iCs/>
-          <w:lang w:val="en-US"/>
-        </w:rPr>
-      </w:pPr>
-      <w:r>
-        <w:rPr>
-          <w:rFonts w:hint="default"/>
-          <w:i/>
-          <w:iCs/>
-          <w:lang w:val="en-US"/>
-        </w:rPr>
-        <w:t>Developed a web community for ODD 2024 Pramuka Universitas Sriwijaya.</w:t>
-      </w:r>
-    </w:p>
-    <w:p>
-      <w:pPr>
-        <w:rPr>
-          <w:rFonts w:hint="default"/>
-          <w:b w:val="0"/>
-          <w:bCs w:val="0"/>
-          <w:i w:val="0"/>
-          <w:iCs w:val="0"/>
-          <w:lang w:val="en-US"/>
-        </w:rPr>
-      </w:pPr>
-      <w:r>
-        <w:rPr>
-          <w:rFonts w:hint="default"/>
-          <w:b w:val="0"/>
-          <w:bCs w:val="0"/>
-          <w:i w:val="0"/>
-          <w:iCs w:val="0"/>
-          <w:lang w:val="en-US"/>
-        </w:rPr>
-        <w:t>- Freelance Web Development (Private Projects)</w:t>
-      </w:r>
-    </w:p>
-    <w:p>
-      <w:pPr>
-        <w:rPr>
-          <w:rFonts w:hint="default"/>
-          <w:b w:val="0"/>
-          <w:bCs w:val="0"/>
-          <w:i/>
-          <w:iCs/>
-          <w:lang w:val="en-US"/>
-        </w:rPr>
-      </w:pPr>
-      <w:r>
-        <w:rPr>
-          <w:rFonts w:hint="default"/>
-          <w:b w:val="0"/>
-          <w:bCs w:val="0"/>
-          <w:i/>
-          <w:iCs/>
-          <w:lang w:val="en-US"/>
-        </w:rPr>
-        <w:t>Built custom websites with various features, including CRUD and database integration.</w:t>
-      </w:r>
     </w:p>
     <w:p>
       <w:pPr>
@@ -403,47 +867,27 @@
           <w:rFonts w:hint="default"/>
           <w:lang w:val="en-US"/>
         </w:rPr>
-        <w:t>ch</w:t>
+        <w:t>chnical</w:t>
       </w:r>
       <w:r>
-        <w:t>: HTML, CSS, JavaScript,</w:t>
+        <w:t xml:space="preserve">: </w:t>
       </w:r>
       <w:r>
         <w:rPr>
-          <w:rFonts w:hint="default"/>
-          <w:lang w:val="en-US"/>
+          <w:rFonts w:hint="default" w:ascii="Calibri" w:hAnsi="Calibri" w:eastAsia="SimSun" w:cs="Calibri"/>
+          <w:sz w:val="24"/>
+          <w:szCs w:val="24"/>
         </w:rPr>
-        <w:t xml:space="preserve"> </w:t>
-      </w:r>
-      <w:r>
-        <w:t xml:space="preserve">React, </w:t>
+        <w:t>Network Engineering, Cybersecurity, Software Development</w:t>
       </w:r>
       <w:r>
         <w:rPr>
-          <w:rFonts w:hint="default"/>
+          <w:rFonts w:hint="default" w:ascii="SimSun" w:hAnsi="SimSun" w:eastAsia="SimSun" w:cs="SimSun"/>
+          <w:sz w:val="24"/>
+          <w:szCs w:val="24"/>
           <w:lang w:val="en-US"/>
         </w:rPr>
-        <w:t>GIT</w:t>
-      </w:r>
-      <w:r>
-        <w:t>,</w:t>
-      </w:r>
-      <w:r>
-        <w:rPr>
-          <w:rFonts w:hint="default"/>
-          <w:lang w:val="en-US"/>
-        </w:rPr>
-        <w:t xml:space="preserve"> Linux,</w:t>
-      </w:r>
-      <w:r>
-        <w:t xml:space="preserve"> </w:t>
-      </w:r>
-      <w:r>
-        <w:rPr>
-          <w:rFonts w:hint="default"/>
-          <w:lang w:val="en-US"/>
-        </w:rPr>
-        <w:t>Tailwind, etc.</w:t>
+        <w:t>.</w:t>
       </w:r>
     </w:p>
     <w:p>
@@ -468,17 +912,7 @@
         <w:t>Teamwork</w:t>
       </w:r>
       <w:r>
-        <w:t xml:space="preserve">, Problem Solving, </w:t>
-      </w:r>
-      <w:r>
-        <w:rPr>
-          <w:rFonts w:hint="default"/>
-          <w:lang w:val="en-US"/>
-        </w:rPr>
-        <w:t>etc</w:t>
-      </w:r>
-      <w:r>
-        <w:t>.</w:t>
+        <w:t>, Problem Solving.</w:t>
       </w:r>
     </w:p>
     <w:p>
@@ -597,6 +1031,51 @@
     </w:p>
     <w:p>
       <w:pPr>
+        <w:rPr>
+          <w:rFonts w:hint="default"/>
+          <w:lang w:val="en-US"/>
+        </w:rPr>
+      </w:pPr>
+      <w:r>
+        <w:rPr>
+          <w:rFonts w:hint="default"/>
+          <w:lang w:val="en-US"/>
+        </w:rPr>
+        <w:t>- Belajar Laravel - WPU Course (2025)</w:t>
+      </w:r>
+    </w:p>
+    <w:p>
+      <w:pPr>
+        <w:rPr>
+          <w:rFonts w:hint="default"/>
+          <w:lang w:val="en-US"/>
+        </w:rPr>
+      </w:pPr>
+      <w:r>
+        <w:rPr>
+          <w:rFonts w:hint="default"/>
+          <w:lang w:val="en-US"/>
+        </w:rPr>
+        <w:t>- Fullstack Next js - WPU Course (2025)</w:t>
+      </w:r>
+    </w:p>
+    <w:p>
+      <w:pPr>
+        <w:rPr>
+          <w:rFonts w:hint="default"/>
+          <w:lang w:val="en-US"/>
+        </w:rPr>
+      </w:pPr>
+      <w:r>
+        <w:rPr>
+          <w:rFonts w:hint="default"/>
+          <w:lang w:val="en-US"/>
+        </w:rPr>
+        <w:t>- Introduction to Information Security - Cyber Academy (2025)</w:t>
+      </w:r>
+    </w:p>
+    <w:p>
+      <w:pPr>
         <w:pStyle w:val="3"/>
         <w:rPr>
           <w:rFonts w:hint="default"/>
@@ -636,7 +1115,7 @@
           <w:rFonts w:hint="default"/>
           <w:lang w:val="en-US"/>
         </w:rPr>
-        <w:t>Expert</w:t>
+        <w:t>Native</w:t>
       </w:r>
     </w:p>
     <w:p>
@@ -664,7 +1143,7 @@
           <w:rFonts w:hint="default"/>
           <w:lang w:val="en-US"/>
         </w:rPr>
-        <w:t>Basic Profeciency (A2)</w:t>
+        <w:t>Basic / Elementary</w:t>
       </w:r>
     </w:p>
     <w:sectPr>
@@ -1149,7 +1628,7 @@
     <w:name w:val="heading 1"/>
     <w:basedOn w:val="1"/>
     <w:next w:val="1"/>
-    <w:link w:val="138"/>
+    <w:link w:val="139"/>
     <w:qFormat/>
     <w:uiPriority w:val="9"/>
     <w:pPr>
@@ -1171,7 +1650,7 @@
     <w:name w:val="heading 2"/>
     <w:basedOn w:val="1"/>
     <w:next w:val="1"/>
-    <w:link w:val="139"/>
+    <w:link w:val="140"/>
     <w:unhideWhenUsed/>
     <w:qFormat/>
     <w:uiPriority w:val="9"/>
@@ -1199,7 +1678,7 @@
     <w:name w:val="heading 3"/>
     <w:basedOn w:val="1"/>
     <w:next w:val="1"/>
-    <w:link w:val="140"/>
+    <w:link w:val="141"/>
     <w:unhideWhenUsed/>
     <w:qFormat/>
     <w:uiPriority w:val="9"/>
@@ -1225,7 +1704,7 @@
     <w:name w:val="heading 4"/>
     <w:basedOn w:val="1"/>
     <w:next w:val="1"/>
-    <w:link w:val="150"/>
+    <w:link w:val="151"/>
     <w:semiHidden/>
     <w:unhideWhenUsed/>
     <w:qFormat/>
@@ -1254,7 +1733,7 @@
     <w:name w:val="heading 5"/>
     <w:basedOn w:val="1"/>
     <w:next w:val="1"/>
-    <w:link w:val="151"/>
+    <w:link w:val="152"/>
     <w:semiHidden/>
     <w:unhideWhenUsed/>
     <w:qFormat/>
@@ -1274,7 +1753,7 @@
     <w:name w:val="heading 6"/>
     <w:basedOn w:val="1"/>
     <w:next w:val="1"/>
-    <w:link w:val="152"/>
+    <w:link w:val="153"/>
     <w:semiHidden/>
     <w:unhideWhenUsed/>
     <w:qFormat/>
@@ -1296,7 +1775,7 @@
     <w:name w:val="heading 7"/>
     <w:basedOn w:val="1"/>
     <w:next w:val="1"/>
-    <w:link w:val="153"/>
+    <w:link w:val="154"/>
     <w:semiHidden/>
     <w:unhideWhenUsed/>
     <w:qFormat/>
@@ -1326,7 +1805,7 @@
     <w:name w:val="heading 8"/>
     <w:basedOn w:val="1"/>
     <w:next w:val="1"/>
-    <w:link w:val="154"/>
+    <w:link w:val="155"/>
     <w:semiHidden/>
     <w:unhideWhenUsed/>
     <w:qFormat/>
@@ -1353,7 +1832,7 @@
     <w:name w:val="heading 9"/>
     <w:basedOn w:val="1"/>
     <w:next w:val="1"/>
-    <w:link w:val="155"/>
+    <w:link w:val="156"/>
     <w:semiHidden/>
     <w:unhideWhenUsed/>
     <w:qFormat/>
@@ -1406,7 +1885,7 @@
   <w:style w:type="paragraph" w:styleId="13">
     <w:name w:val="Body Text"/>
     <w:basedOn w:val="1"/>
-    <w:link w:val="144"/>
+    <w:link w:val="145"/>
     <w:unhideWhenUsed/>
     <w:qFormat/>
     <w:uiPriority w:val="99"/>
@@ -1417,7 +1896,7 @@
   <w:style w:type="paragraph" w:styleId="14">
     <w:name w:val="Body Text 2"/>
     <w:basedOn w:val="1"/>
-    <w:link w:val="145"/>
+    <w:link w:val="146"/>
     <w:unhideWhenUsed/>
     <w:qFormat/>
     <w:uiPriority w:val="99"/>
@@ -1428,7 +1907,7 @@
   <w:style w:type="paragraph" w:styleId="15">
     <w:name w:val="Body Text 3"/>
     <w:basedOn w:val="1"/>
-    <w:link w:val="146"/>
+    <w:link w:val="147"/>
     <w:unhideWhenUsed/>
     <w:qFormat/>
     <w:uiPriority w:val="99"/>
@@ -1477,7 +1956,7 @@
   <w:style w:type="paragraph" w:styleId="18">
     <w:name w:val="footer"/>
     <w:basedOn w:val="1"/>
-    <w:link w:val="136"/>
+    <w:link w:val="137"/>
     <w:unhideWhenUsed/>
     <w:qFormat/>
     <w:uiPriority w:val="99"/>
@@ -1492,7 +1971,7 @@
   <w:style w:type="paragraph" w:styleId="19">
     <w:name w:val="header"/>
     <w:basedOn w:val="1"/>
-    <w:link w:val="135"/>
+    <w:link w:val="136"/>
     <w:unhideWhenUsed/>
     <w:qFormat/>
     <w:uiPriority w:val="99"/>
@@ -1658,7 +2137,7 @@
   </w:style>
   <w:style w:type="paragraph" w:styleId="32">
     <w:name w:val="macro"/>
-    <w:link w:val="147"/>
+    <w:link w:val="148"/>
     <w:unhideWhenUsed/>
     <w:qFormat/>
     <w:uiPriority w:val="99"/>
@@ -1681,7 +2160,24 @@
       <w:lang w:val="en-US" w:eastAsia="en-US" w:bidi="ar-SA"/>
     </w:rPr>
   </w:style>
-  <w:style w:type="character" w:styleId="33">
+  <w:style w:type="paragraph" w:styleId="33">
+    <w:name w:val="Normal (Web)"/>
+    <w:semiHidden/>
+    <w:unhideWhenUsed/>
+    <w:uiPriority w:val="99"/>
+    <w:pPr>
+      <w:spacing w:before="0" w:beforeAutospacing="1" w:after="0" w:afterAutospacing="1"/>
+      <w:ind w:left="0" w:right="0"/>
+      <w:jc w:val="left"/>
+    </w:pPr>
+    <w:rPr>
+      <w:kern w:val="0"/>
+      <w:sz w:val="24"/>
+      <w:szCs w:val="24"/>
+      <w:lang w:val="en-US" w:eastAsia="zh-CN" w:bidi="ar"/>
+    </w:rPr>
+  </w:style>
+  <w:style w:type="character" w:styleId="34">
     <w:name w:val="Strong"/>
     <w:basedOn w:val="11"/>
     <w:qFormat/>
@@ -1691,11 +2187,11 @@
       <w:bCs/>
     </w:rPr>
   </w:style>
-  <w:style w:type="paragraph" w:styleId="34">
+  <w:style w:type="paragraph" w:styleId="35">
     <w:name w:val="Subtitle"/>
     <w:basedOn w:val="1"/>
     <w:next w:val="1"/>
-    <w:link w:val="142"/>
+    <w:link w:val="143"/>
     <w:qFormat/>
     <w:uiPriority w:val="11"/>
     <w:rPr>
@@ -1713,7 +2209,7 @@
       </w14:textFill>
     </w:rPr>
   </w:style>
-  <w:style w:type="table" w:styleId="35">
+  <w:style w:type="table" w:styleId="36">
     <w:name w:val="Table Grid"/>
     <w:basedOn w:val="12"/>
     <w:qFormat/>
@@ -1738,11 +2234,11 @@
       </w:tblCellMar>
     </w:tblPr>
   </w:style>
-  <w:style w:type="paragraph" w:styleId="36">
+  <w:style w:type="paragraph" w:styleId="37">
     <w:name w:val="Title"/>
     <w:basedOn w:val="1"/>
     <w:next w:val="1"/>
-    <w:link w:val="141"/>
+    <w:link w:val="142"/>
     <w:qFormat/>
     <w:uiPriority w:val="10"/>
     <w:pPr>
@@ -1761,7 +2257,7 @@
       <w:szCs w:val="52"/>
     </w:rPr>
   </w:style>
-  <w:style w:type="table" w:styleId="37">
+  <w:style w:type="table" w:styleId="38">
     <w:name w:val="Light Shading"/>
     <w:basedOn w:val="12"/>
     <w:qFormat/>
@@ -1861,7 +2357,7 @@
       </w:tcPr>
     </w:tblStylePr>
   </w:style>
-  <w:style w:type="table" w:styleId="38">
+  <w:style w:type="table" w:styleId="39">
     <w:name w:val="Light Shading Accent 1"/>
     <w:basedOn w:val="12"/>
     <w:uiPriority w:val="60"/>
@@ -1960,7 +2456,7 @@
       </w:tcPr>
     </w:tblStylePr>
   </w:style>
-  <w:style w:type="table" w:styleId="39">
+  <w:style w:type="table" w:styleId="40">
     <w:name w:val="Light Shading Accent 2"/>
     <w:basedOn w:val="12"/>
     <w:uiPriority w:val="60"/>
@@ -2059,7 +2555,7 @@
       </w:tcPr>
     </w:tblStylePr>
   </w:style>
-  <w:style w:type="table" w:styleId="40">
+  <w:style w:type="table" w:styleId="41">
     <w:name w:val="Light Shading Accent 3"/>
     <w:basedOn w:val="12"/>
     <w:uiPriority w:val="60"/>
@@ -2158,7 +2654,7 @@
       </w:tcPr>
     </w:tblStylePr>
   </w:style>
-  <w:style w:type="table" w:styleId="41">
+  <w:style w:type="table" w:styleId="42">
     <w:name w:val="Light Shading Accent 4"/>
     <w:basedOn w:val="12"/>
     <w:uiPriority w:val="60"/>
@@ -2257,7 +2753,7 @@
       </w:tcPr>
     </w:tblStylePr>
   </w:style>
-  <w:style w:type="table" w:styleId="42">
+  <w:style w:type="table" w:styleId="43">
     <w:name w:val="Light Shading Accent 5"/>
     <w:basedOn w:val="12"/>
     <w:uiPriority w:val="60"/>
@@ -2356,7 +2852,7 @@
       </w:tcPr>
     </w:tblStylePr>
   </w:style>
-  <w:style w:type="table" w:styleId="43">
+  <w:style w:type="table" w:styleId="44">
     <w:name w:val="Light Shading Accent 6"/>
     <w:basedOn w:val="12"/>
     <w:uiPriority w:val="60"/>
@@ -2455,7 +2951,7 @@
       </w:tcPr>
     </w:tblStylePr>
   </w:style>
-  <w:style w:type="table" w:styleId="44">
+  <w:style w:type="table" w:styleId="45">
     <w:name w:val="Light List"/>
     <w:basedOn w:val="12"/>
     <w:uiPriority w:val="61"/>
@@ -2548,7 +3044,7 @@
       </w:tcPr>
     </w:tblStylePr>
   </w:style>
-  <w:style w:type="table" w:styleId="45">
+  <w:style w:type="table" w:styleId="46">
     <w:name w:val="Light List Accent 1"/>
     <w:basedOn w:val="12"/>
     <w:qFormat/>
@@ -2642,7 +3138,7 @@
       </w:tcPr>
     </w:tblStylePr>
   </w:style>
-  <w:style w:type="table" w:styleId="46">
+  <w:style w:type="table" w:styleId="47">
     <w:name w:val="Light List Accent 2"/>
     <w:basedOn w:val="12"/>
     <w:uiPriority w:val="61"/>
@@ -2735,7 +3231,7 @@
       </w:tcPr>
     </w:tblStylePr>
   </w:style>
-  <w:style w:type="table" w:styleId="47">
+  <w:style w:type="table" w:styleId="48">
     <w:name w:val="Light List Accent 3"/>
     <w:basedOn w:val="12"/>
     <w:uiPriority w:val="61"/>
@@ -2828,7 +3324,7 @@
       </w:tcPr>
     </w:tblStylePr>
   </w:style>
-  <w:style w:type="table" w:styleId="48">
+  <w:style w:type="table" w:styleId="49">
     <w:name w:val="Light List Accent 4"/>
     <w:basedOn w:val="12"/>
     <w:uiPriority w:val="61"/>
@@ -2921,7 +3417,7 @@
       </w:tcPr>
     </w:tblStylePr>
   </w:style>
-  <w:style w:type="table" w:styleId="49">
+  <w:style w:type="table" w:styleId="50">
     <w:name w:val="Light List Accent 5"/>
     <w:basedOn w:val="12"/>
     <w:uiPriority w:val="61"/>
@@ -3014,7 +3510,7 @@
       </w:tcPr>
     </w:tblStylePr>
   </w:style>
-  <w:style w:type="table" w:styleId="50">
+  <w:style w:type="table" w:styleId="51">
     <w:name w:val="Light List Accent 6"/>
     <w:basedOn w:val="12"/>
     <w:uiPriority w:val="61"/>
@@ -3107,7 +3603,7 @@
       </w:tcPr>
     </w:tblStylePr>
   </w:style>
-  <w:style w:type="table" w:styleId="51">
+  <w:style w:type="table" w:styleId="52">
     <w:name w:val="Light Grid"/>
     <w:basedOn w:val="12"/>
     <w:uiPriority w:val="62"/>
@@ -3233,7 +3729,7 @@
       </w:tcPr>
     </w:tblStylePr>
   </w:style>
-  <w:style w:type="table" w:styleId="52">
+  <w:style w:type="table" w:styleId="53">
     <w:name w:val="Light Grid Accent 1"/>
     <w:basedOn w:val="12"/>
     <w:qFormat/>
@@ -3360,7 +3856,7 @@
       </w:tcPr>
     </w:tblStylePr>
   </w:style>
-  <w:style w:type="table" w:styleId="53">
+  <w:style w:type="table" w:styleId="54">
     <w:name w:val="Light Grid Accent 2"/>
     <w:basedOn w:val="12"/>
     <w:uiPriority w:val="62"/>
@@ -3486,7 +3982,7 @@
       </w:tcPr>
     </w:tblStylePr>
   </w:style>
-  <w:style w:type="table" w:styleId="54">
+  <w:style w:type="table" w:styleId="55">
     <w:name w:val="Light Grid Accent 3"/>
     <w:basedOn w:val="12"/>
     <w:uiPriority w:val="62"/>
@@ -3612,7 +4108,7 @@
       </w:tcPr>
     </w:tblStylePr>
   </w:style>
-  <w:style w:type="table" w:styleId="55">
+  <w:style w:type="table" w:styleId="56">
     <w:name w:val="Light Grid Accent 4"/>
     <w:basedOn w:val="12"/>
     <w:uiPriority w:val="62"/>
@@ -3738,7 +4234,7 @@
       </w:tcPr>
     </w:tblStylePr>
   </w:style>
-  <w:style w:type="table" w:styleId="56">
+  <w:style w:type="table" w:styleId="57">
     <w:name w:val="Light Grid Accent 5"/>
     <w:basedOn w:val="12"/>
     <w:uiPriority w:val="62"/>
@@ -3864,7 +4360,7 @@
       </w:tcPr>
     </w:tblStylePr>
   </w:style>
-  <w:style w:type="table" w:styleId="57">
+  <w:style w:type="table" w:styleId="58">
     <w:name w:val="Light Grid Accent 6"/>
     <w:basedOn w:val="12"/>
     <w:uiPriority w:val="62"/>
@@ -3990,7 +4486,7 @@
       </w:tcPr>
     </w:tblStylePr>
   </w:style>
-  <w:style w:type="table" w:styleId="58">
+  <w:style w:type="table" w:styleId="59">
     <w:name w:val="Medium Shading 1"/>
     <w:basedOn w:val="12"/>
     <w:uiPriority w:val="63"/>
@@ -4097,7 +4593,7 @@
       </w:tcPr>
     </w:tblStylePr>
   </w:style>
-  <w:style w:type="table" w:styleId="59">
+  <w:style w:type="table" w:styleId="60">
     <w:name w:val="Medium Shading 1 Accent 1"/>
     <w:basedOn w:val="12"/>
     <w:uiPriority w:val="63"/>
@@ -4204,7 +4700,7 @@
       </w:tcPr>
     </w:tblStylePr>
   </w:style>
-  <w:style w:type="table" w:styleId="60">
+  <w:style w:type="table" w:styleId="61">
     <w:name w:val="Medium Shading 1 Accent 2"/>
     <w:basedOn w:val="12"/>
     <w:uiPriority w:val="63"/>
@@ -4311,7 +4807,7 @@
       </w:tcPr>
     </w:tblStylePr>
   </w:style>
-  <w:style w:type="table" w:styleId="61">
+  <w:style w:type="table" w:styleId="62">
     <w:name w:val="Medium Shading 1 Accent 3"/>
     <w:basedOn w:val="12"/>
     <w:uiPriority w:val="63"/>
@@ -4418,7 +4914,7 @@
       </w:tcPr>
     </w:tblStylePr>
   </w:style>
-  <w:style w:type="table" w:styleId="62">
+  <w:style w:type="table" w:styleId="63">
     <w:name w:val="Medium Shading 1 Accent 4"/>
     <w:basedOn w:val="12"/>
     <w:qFormat/>
@@ -4526,7 +5022,7 @@
       </w:tcPr>
     </w:tblStylePr>
   </w:style>
-  <w:style w:type="table" w:styleId="63">
+  <w:style w:type="table" w:styleId="64">
     <w:name w:val="Medium Shading 1 Accent 5"/>
     <w:basedOn w:val="12"/>
     <w:uiPriority w:val="63"/>
@@ -4633,7 +5129,7 @@
       </w:tcPr>
     </w:tblStylePr>
   </w:style>
-  <w:style w:type="table" w:styleId="64">
+  <w:style w:type="table" w:styleId="65">
     <w:name w:val="Medium Shading 1 Accent 6"/>
     <w:basedOn w:val="12"/>
     <w:qFormat/>
@@ -4741,7 +5237,7 @@
       </w:tcPr>
     </w:tblStylePr>
   </w:style>
-  <w:style w:type="table" w:styleId="65">
+  <w:style w:type="table" w:styleId="66">
     <w:name w:val="Medium Shading 2"/>
     <w:basedOn w:val="12"/>
     <w:uiPriority w:val="64"/>
@@ -4906,7 +5402,7 @@
       </w:tcPr>
     </w:tblStylePr>
   </w:style>
-  <w:style w:type="table" w:styleId="66">
+  <w:style w:type="table" w:styleId="67">
     <w:name w:val="Medium Shading 2 Accent 1"/>
     <w:basedOn w:val="12"/>
     <w:qFormat/>
@@ -5072,7 +5568,7 @@
       </w:tcPr>
     </w:tblStylePr>
   </w:style>
-  <w:style w:type="table" w:styleId="67">
+  <w:style w:type="table" w:styleId="68">
     <w:name w:val="Medium Shading 2 Accent 2"/>
     <w:basedOn w:val="12"/>
     <w:qFormat/>
@@ -5238,7 +5734,7 @@
       </w:tcPr>
     </w:tblStylePr>
   </w:style>
-  <w:style w:type="table" w:styleId="68">
+  <w:style w:type="table" w:styleId="69">
     <w:name w:val="Medium Shading 2 Accent 3"/>
     <w:basedOn w:val="12"/>
     <w:qFormat/>
@@ -5404,7 +5900,7 @@
       </w:tcPr>
     </w:tblStylePr>
   </w:style>
-  <w:style w:type="table" w:styleId="69">
+  <w:style w:type="table" w:styleId="70">
     <w:name w:val="Medium Shading 2 Accent 4"/>
     <w:basedOn w:val="12"/>
     <w:qFormat/>
@@ -5570,7 +6066,7 @@
       </w:tcPr>
     </w:tblStylePr>
   </w:style>
-  <w:style w:type="table" w:styleId="70">
+  <w:style w:type="table" w:styleId="71">
     <w:name w:val="Medium Shading 2 Accent 5"/>
     <w:basedOn w:val="12"/>
     <w:uiPriority w:val="64"/>
@@ -5735,7 +6231,7 @@
       </w:tcPr>
     </w:tblStylePr>
   </w:style>
-  <w:style w:type="table" w:styleId="71">
+  <w:style w:type="table" w:styleId="72">
     <w:name w:val="Medium Shading 2 Accent 6"/>
     <w:basedOn w:val="12"/>
     <w:uiPriority w:val="64"/>
@@ -5900,7 +6396,7 @@
       </w:tcPr>
     </w:tblStylePr>
   </w:style>
-  <w:style w:type="table" w:styleId="72">
+  <w:style w:type="table" w:styleId="73">
     <w:name w:val="Medium List 1"/>
     <w:basedOn w:val="12"/>
     <w:uiPriority w:val="65"/>
@@ -5990,7 +6486,7 @@
       </w:tcPr>
     </w:tblStylePr>
   </w:style>
-  <w:style w:type="table" w:styleId="73">
+  <w:style w:type="table" w:styleId="74">
     <w:name w:val="Medium List 1 Accent 1"/>
     <w:basedOn w:val="12"/>
     <w:uiPriority w:val="65"/>
@@ -6080,7 +6576,7 @@
       </w:tcPr>
     </w:tblStylePr>
   </w:style>
-  <w:style w:type="table" w:styleId="74">
+  <w:style w:type="table" w:styleId="75">
     <w:name w:val="Medium List 1 Accent 2"/>
     <w:basedOn w:val="12"/>
     <w:uiPriority w:val="65"/>
@@ -6170,7 +6666,7 @@
       </w:tcPr>
     </w:tblStylePr>
   </w:style>
-  <w:style w:type="table" w:styleId="75">
+  <w:style w:type="table" w:styleId="76">
     <w:name w:val="Medium List 1 Accent 3"/>
     <w:basedOn w:val="12"/>
     <w:uiPriority w:val="65"/>
@@ -6260,7 +6756,7 @@
       </w:tcPr>
     </w:tblStylePr>
   </w:style>
-  <w:style w:type="table" w:styleId="76">
+  <w:style w:type="table" w:styleId="77">
     <w:name w:val="Medium List 1 Accent 4"/>
     <w:basedOn w:val="12"/>
     <w:uiPriority w:val="65"/>
@@ -6350,7 +6846,7 @@
       </w:tcPr>
     </w:tblStylePr>
   </w:style>
-  <w:style w:type="table" w:styleId="77">
+  <w:style w:type="table" w:styleId="78">
     <w:name w:val="Medium List 1 Accent 5"/>
     <w:basedOn w:val="12"/>
     <w:uiPriority w:val="65"/>
@@ -6440,7 +6936,7 @@
       </w:tcPr>
     </w:tblStylePr>
   </w:style>
-  <w:style w:type="table" w:styleId="78">
+  <w:style w:type="table" w:styleId="79">
     <w:name w:val="Medium List 1 Accent 6"/>
     <w:basedOn w:val="12"/>
     <w:uiPriority w:val="65"/>
@@ -6530,7 +7026,7 @@
       </w:tcPr>
     </w:tblStylePr>
   </w:style>
-  <w:style w:type="table" w:styleId="79">
+  <w:style w:type="table" w:styleId="80">
     <w:name w:val="Medium List 2"/>
     <w:basedOn w:val="12"/>
     <w:uiPriority w:val="66"/>
@@ -6659,7 +7155,7 @@
       </w:tcPr>
     </w:tblStylePr>
   </w:style>
-  <w:style w:type="table" w:styleId="80">
+  <w:style w:type="table" w:styleId="81">
     <w:name w:val="Medium List 2 Accent 1"/>
     <w:basedOn w:val="12"/>
     <w:qFormat/>
@@ -6789,7 +7285,7 @@
       </w:tcPr>
     </w:tblStylePr>
   </w:style>
-  <w:style w:type="table" w:styleId="81">
+  <w:style w:type="table" w:styleId="82">
     <w:name w:val="Medium List 2 Accent 2"/>
     <w:basedOn w:val="12"/>
     <w:uiPriority w:val="66"/>
@@ -6918,7 +7414,7 @@
       </w:tcPr>
     </w:tblStylePr>
   </w:style>
-  <w:style w:type="table" w:styleId="82">
+  <w:style w:type="table" w:styleId="83">
     <w:name w:val="Medium List 2 Accent 3"/>
     <w:basedOn w:val="12"/>
     <w:qFormat/>
@@ -7048,7 +7544,7 @@
       </w:tcPr>
     </w:tblStylePr>
   </w:style>
-  <w:style w:type="table" w:styleId="83">
+  <w:style w:type="table" w:styleId="84">
     <w:name w:val="Medium List 2 Accent 4"/>
     <w:basedOn w:val="12"/>
     <w:qFormat/>
@@ -7178,7 +7674,7 @@
       </w:tcPr>
     </w:tblStylePr>
   </w:style>
-  <w:style w:type="table" w:styleId="84">
+  <w:style w:type="table" w:styleId="85">
     <w:name w:val="Medium List 2 Accent 5"/>
     <w:basedOn w:val="12"/>
     <w:uiPriority w:val="66"/>
@@ -7307,7 +7803,7 @@
       </w:tcPr>
     </w:tblStylePr>
   </w:style>
-  <w:style w:type="table" w:styleId="85">
+  <w:style w:type="table" w:styleId="86">
     <w:name w:val="Medium List 2 Accent 6"/>
     <w:basedOn w:val="12"/>
     <w:uiPriority w:val="66"/>
@@ -7436,7 +7932,7 @@
       </w:tcPr>
     </w:tblStylePr>
   </w:style>
-  <w:style w:type="table" w:styleId="86">
+  <w:style w:type="table" w:styleId="87">
     <w:name w:val="Medium Grid 1"/>
     <w:basedOn w:val="12"/>
     <w:uiPriority w:val="67"/>
@@ -7505,7 +8001,7 @@
       </w:tcPr>
     </w:tblStylePr>
   </w:style>
-  <w:style w:type="table" w:styleId="87">
+  <w:style w:type="table" w:styleId="88">
     <w:name w:val="Medium Grid 1 Accent 1"/>
     <w:basedOn w:val="12"/>
     <w:uiPriority w:val="67"/>
@@ -7574,7 +8070,7 @@
       </w:tcPr>
     </w:tblStylePr>
   </w:style>
-  <w:style w:type="table" w:styleId="88">
+  <w:style w:type="table" w:styleId="89">
     <w:name w:val="Medium Grid 1 Accent 2"/>
     <w:basedOn w:val="12"/>
     <w:qFormat/>
@@ -7644,7 +8140,7 @@
       </w:tcPr>
     </w:tblStylePr>
   </w:style>
-  <w:style w:type="table" w:styleId="89">
+  <w:style w:type="table" w:styleId="90">
     <w:name w:val="Medium Grid 1 Accent 3"/>
     <w:basedOn w:val="12"/>
     <w:uiPriority w:val="67"/>
@@ -7713,7 +8209,7 @@
       </w:tcPr>
     </w:tblStylePr>
   </w:style>
-  <w:style w:type="table" w:styleId="90">
+  <w:style w:type="table" w:styleId="91">
     <w:name w:val="Medium Grid 1 Accent 4"/>
     <w:basedOn w:val="12"/>
     <w:uiPriority w:val="67"/>
@@ -7782,7 +8278,7 @@
       </w:tcPr>
     </w:tblStylePr>
   </w:style>
-  <w:style w:type="table" w:styleId="91">
+  <w:style w:type="table" w:styleId="92">
     <w:name w:val="Medium Grid 1 Accent 5"/>
     <w:basedOn w:val="12"/>
     <w:uiPriority w:val="67"/>
@@ -7851,7 +8347,7 @@
       </w:tcPr>
     </w:tblStylePr>
   </w:style>
-  <w:style w:type="table" w:styleId="92">
+  <w:style w:type="table" w:styleId="93">
     <w:name w:val="Medium Grid 1 Accent 6"/>
     <w:basedOn w:val="12"/>
     <w:uiPriority w:val="67"/>
@@ -7920,7 +8416,7 @@
       </w:tcPr>
     </w:tblStylePr>
   </w:style>
-  <w:style w:type="table" w:styleId="93">
+  <w:style w:type="table" w:styleId="94">
     <w:name w:val="Medium Grid 2"/>
     <w:basedOn w:val="12"/>
     <w:uiPriority w:val="68"/>
@@ -8066,7 +8562,7 @@
       </w:tcPr>
     </w:tblStylePr>
   </w:style>
-  <w:style w:type="table" w:styleId="94">
+  <w:style w:type="table" w:styleId="95">
     <w:name w:val="Medium Grid 2 Accent 1"/>
     <w:basedOn w:val="12"/>
     <w:uiPriority w:val="68"/>
@@ -8212,7 +8708,7 @@
       </w:tcPr>
     </w:tblStylePr>
   </w:style>
-  <w:style w:type="table" w:styleId="95">
+  <w:style w:type="table" w:styleId="96">
     <w:name w:val="Medium Grid 2 Accent 2"/>
     <w:basedOn w:val="12"/>
     <w:uiPriority w:val="68"/>
@@ -8358,7 +8854,7 @@
       </w:tcPr>
     </w:tblStylePr>
   </w:style>
-  <w:style w:type="table" w:styleId="96">
+  <w:style w:type="table" w:styleId="97">
     <w:name w:val="Medium Grid 2 Accent 3"/>
     <w:basedOn w:val="12"/>
     <w:uiPriority w:val="68"/>
@@ -8504,7 +9000,7 @@
       </w:tcPr>
     </w:tblStylePr>
   </w:style>
-  <w:style w:type="table" w:styleId="97">
+  <w:style w:type="table" w:styleId="98">
     <w:name w:val="Medium Grid 2 Accent 4"/>
     <w:basedOn w:val="12"/>
     <w:uiPriority w:val="68"/>
@@ -8650,7 +9146,7 @@
       </w:tcPr>
     </w:tblStylePr>
   </w:style>
-  <w:style w:type="table" w:styleId="98">
+  <w:style w:type="table" w:styleId="99">
     <w:name w:val="Medium Grid 2 Accent 5"/>
     <w:basedOn w:val="12"/>
     <w:uiPriority w:val="68"/>
@@ -8796,7 +9292,7 @@
       </w:tcPr>
     </w:tblStylePr>
   </w:style>
-  <w:style w:type="table" w:styleId="99">
+  <w:style w:type="table" w:styleId="100">
     <w:name w:val="Medium Grid 2 Accent 6"/>
     <w:basedOn w:val="12"/>
     <w:uiPriority w:val="68"/>
@@ -8942,7 +9438,7 @@
       </w:tcPr>
     </w:tblStylePr>
   </w:style>
-  <w:style w:type="table" w:styleId="100">
+  <w:style w:type="table" w:styleId="101">
     <w:name w:val="Medium Grid 3"/>
     <w:basedOn w:val="12"/>
     <w:uiPriority w:val="69"/>
@@ -9099,7 +9595,7 @@
       </w:tcPr>
     </w:tblStylePr>
   </w:style>
-  <w:style w:type="table" w:styleId="101">
+  <w:style w:type="table" w:styleId="102">
     <w:name w:val="Medium Grid 3 Accent 1"/>
     <w:basedOn w:val="12"/>
     <w:uiPriority w:val="69"/>
@@ -9256,7 +9752,7 @@
       </w:tcPr>
     </w:tblStylePr>
   </w:style>
-  <w:style w:type="table" w:styleId="102">
+  <w:style w:type="table" w:styleId="103">
     <w:name w:val="Medium Grid 3 Accent 2"/>
     <w:basedOn w:val="12"/>
     <w:uiPriority w:val="69"/>
@@ -9413,7 +9909,7 @@
       </w:tcPr>
     </w:tblStylePr>
   </w:style>
-  <w:style w:type="table" w:styleId="103">
+  <w:style w:type="table" w:styleId="104">
     <w:name w:val="Medium Grid 3 Accent 3"/>
     <w:basedOn w:val="12"/>
     <w:uiPriority w:val="69"/>
@@ -9570,7 +10066,7 @@
       </w:tcPr>
     </w:tblStylePr>
   </w:style>
-  <w:style w:type="table" w:styleId="104">
+  <w:style w:type="table" w:styleId="105">
     <w:name w:val="Medium Grid 3 Accent 4"/>
     <w:basedOn w:val="12"/>
     <w:uiPriority w:val="69"/>
@@ -9727,7 +10223,7 @@
       </w:tcPr>
     </w:tblStylePr>
   </w:style>
-  <w:style w:type="table" w:styleId="105">
+  <w:style w:type="table" w:styleId="106">
     <w:name w:val="Medium Grid 3 Accent 5"/>
     <w:basedOn w:val="12"/>
     <w:uiPriority w:val="69"/>
@@ -9884,7 +10380,7 @@
       </w:tcPr>
     </w:tblStylePr>
   </w:style>
-  <w:style w:type="table" w:styleId="106">
+  <w:style w:type="table" w:styleId="107">
     <w:name w:val="Medium Grid 3 Accent 6"/>
     <w:basedOn w:val="12"/>
     <w:uiPriority w:val="69"/>
@@ -10041,7 +10537,7 @@
       </w:tcPr>
     </w:tblStylePr>
   </w:style>
-  <w:style w:type="table" w:styleId="107">
+  <w:style w:type="table" w:styleId="108">
     <w:name w:val="Dark List"/>
     <w:basedOn w:val="12"/>
     <w:uiPriority w:val="70"/>
@@ -10156,7 +10652,7 @@
       </w:tcPr>
     </w:tblStylePr>
   </w:style>
-  <w:style w:type="table" w:styleId="108">
+  <w:style w:type="table" w:styleId="109">
     <w:name w:val="Dark List Accent 1"/>
     <w:basedOn w:val="12"/>
     <w:uiPriority w:val="70"/>
@@ -10271,7 +10767,7 @@
       </w:tcPr>
     </w:tblStylePr>
   </w:style>
-  <w:style w:type="table" w:styleId="109">
+  <w:style w:type="table" w:styleId="110">
     <w:name w:val="Dark List Accent 2"/>
     <w:basedOn w:val="12"/>
     <w:uiPriority w:val="70"/>
@@ -10386,7 +10882,7 @@
       </w:tcPr>
     </w:tblStylePr>
   </w:style>
-  <w:style w:type="table" w:styleId="110">
+  <w:style w:type="table" w:styleId="111">
     <w:name w:val="Dark List Accent 3"/>
     <w:basedOn w:val="12"/>
     <w:uiPriority w:val="70"/>
@@ -10501,7 +10997,7 @@
       </w:tcPr>
     </w:tblStylePr>
   </w:style>
-  <w:style w:type="table" w:styleId="111">
+  <w:style w:type="table" w:styleId="112">
     <w:name w:val="Dark List Accent 4"/>
     <w:basedOn w:val="12"/>
     <w:uiPriority w:val="70"/>
@@ -10616,7 +11112,7 @@
       </w:tcPr>
     </w:tblStylePr>
   </w:style>
-  <w:style w:type="table" w:styleId="112">
+  <w:style w:type="table" w:styleId="113">
     <w:name w:val="Dark List Accent 5"/>
     <w:basedOn w:val="12"/>
     <w:uiPriority w:val="70"/>
@@ -10731,7 +11227,7 @@
       </w:tcPr>
     </w:tblStylePr>
   </w:style>
-  <w:style w:type="table" w:styleId="113">
+  <w:style w:type="table" w:styleId="114">
     <w:name w:val="Dark List Accent 6"/>
     <w:basedOn w:val="12"/>
     <w:uiPriority w:val="70"/>
@@ -10846,7 +11342,7 @@
       </w:tcPr>
     </w:tblStylePr>
   </w:style>
-  <w:style w:type="table" w:styleId="114">
+  <w:style w:type="table" w:styleId="115">
     <w:name w:val="Colorful Shading"/>
     <w:basedOn w:val="12"/>
     <w:uiPriority w:val="71"/>
@@ -10994,7 +11490,7 @@
       </w:rPr>
     </w:tblStylePr>
   </w:style>
-  <w:style w:type="table" w:styleId="115">
+  <w:style w:type="table" w:styleId="116">
     <w:name w:val="Colorful Shading Accent 1"/>
     <w:basedOn w:val="12"/>
     <w:uiPriority w:val="71"/>
@@ -11142,7 +11638,7 @@
       </w:rPr>
     </w:tblStylePr>
   </w:style>
-  <w:style w:type="table" w:styleId="116">
+  <w:style w:type="table" w:styleId="117">
     <w:name w:val="Colorful Shading Accent 2"/>
     <w:basedOn w:val="12"/>
     <w:uiPriority w:val="71"/>
@@ -11290,7 +11786,7 @@
       </w:rPr>
     </w:tblStylePr>
   </w:style>
-  <w:style w:type="table" w:styleId="117">
+  <w:style w:type="table" w:styleId="118">
     <w:name w:val="Colorful Shading Accent 3"/>
     <w:basedOn w:val="12"/>
     <w:uiPriority w:val="71"/>
@@ -11418,7 +11914,7 @@
       </w:tcPr>
     </w:tblStylePr>
   </w:style>
-  <w:style w:type="table" w:styleId="118">
+  <w:style w:type="table" w:styleId="119">
     <w:name w:val="Colorful Shading Accent 4"/>
     <w:basedOn w:val="12"/>
     <w:uiPriority w:val="71"/>
@@ -11566,7 +12062,7 @@
       </w:rPr>
     </w:tblStylePr>
   </w:style>
-  <w:style w:type="table" w:styleId="119">
+  <w:style w:type="table" w:styleId="120">
     <w:name w:val="Colorful Shading Accent 5"/>
     <w:basedOn w:val="12"/>
     <w:uiPriority w:val="71"/>
@@ -11714,7 +12210,7 @@
       </w:rPr>
     </w:tblStylePr>
   </w:style>
-  <w:style w:type="table" w:styleId="120">
+  <w:style w:type="table" w:styleId="121">
     <w:name w:val="Colorful Shading Accent 6"/>
     <w:basedOn w:val="12"/>
     <w:uiPriority w:val="71"/>
@@ -11862,7 +12358,7 @@
       </w:rPr>
     </w:tblStylePr>
   </w:style>
-  <w:style w:type="table" w:styleId="121">
+  <w:style w:type="table" w:styleId="122">
     <w:name w:val="Colorful List"/>
     <w:basedOn w:val="12"/>
     <w:uiPriority w:val="72"/>
@@ -11954,7 +12450,7 @@
       </w:tcPr>
     </w:tblStylePr>
   </w:style>
-  <w:style w:type="table" w:styleId="122">
+  <w:style w:type="table" w:styleId="123">
     <w:name w:val="Colorful List Accent 1"/>
     <w:basedOn w:val="12"/>
     <w:uiPriority w:val="72"/>
@@ -12046,7 +12542,7 @@
       </w:tcPr>
     </w:tblStylePr>
   </w:style>
-  <w:style w:type="table" w:styleId="123">
+  <w:style w:type="table" w:styleId="124">
     <w:name w:val="Colorful List Accent 2"/>
     <w:basedOn w:val="12"/>
     <w:uiPriority w:val="72"/>
@@ -12138,7 +12634,7 @@
       </w:tcPr>
     </w:tblStylePr>
   </w:style>
-  <w:style w:type="table" w:styleId="124">
+  <w:style w:type="table" w:styleId="125">
     <w:name w:val="Colorful List Accent 3"/>
     <w:basedOn w:val="12"/>
     <w:uiPriority w:val="72"/>
@@ -12230,7 +12726,7 @@
       </w:tcPr>
     </w:tblStylePr>
   </w:style>
-  <w:style w:type="table" w:styleId="125">
+  <w:style w:type="table" w:styleId="126">
     <w:name w:val="Colorful List Accent 4"/>
     <w:basedOn w:val="12"/>
     <w:uiPriority w:val="72"/>
@@ -12322,7 +12818,7 @@
       </w:tcPr>
     </w:tblStylePr>
   </w:style>
-  <w:style w:type="table" w:styleId="126">
+  <w:style w:type="table" w:styleId="127">
     <w:name w:val="Colorful List Accent 5"/>
     <w:basedOn w:val="12"/>
     <w:uiPriority w:val="72"/>
@@ -12414,7 +12910,7 @@
       </w:tcPr>
     </w:tblStylePr>
   </w:style>
-  <w:style w:type="table" w:styleId="127">
+  <w:style w:type="table" w:styleId="128">
     <w:name w:val="Colorful List Accent 6"/>
     <w:basedOn w:val="12"/>
     <w:uiPriority w:val="72"/>
@@ -12506,7 +13002,7 @@
       </w:tcPr>
     </w:tblStylePr>
   </w:style>
-  <w:style w:type="table" w:styleId="128">
+  <w:style w:type="table" w:styleId="129">
     <w:name w:val="Colorful Grid"/>
     <w:basedOn w:val="12"/>
     <w:uiPriority w:val="73"/>
@@ -12602,7 +13098,7 @@
       </w:tcPr>
     </w:tblStylePr>
   </w:style>
-  <w:style w:type="table" w:styleId="129">
+  <w:style w:type="table" w:styleId="130">
     <w:name w:val="Colorful Grid Accent 1"/>
     <w:basedOn w:val="12"/>
     <w:uiPriority w:val="73"/>
@@ -12698,7 +13194,7 @@
       </w:tcPr>
     </w:tblStylePr>
   </w:style>
-  <w:style w:type="table" w:styleId="130">
+  <w:style w:type="table" w:styleId="131">
     <w:name w:val="Colorful Grid Accent 2"/>
     <w:basedOn w:val="12"/>
     <w:uiPriority w:val="73"/>
@@ -12794,7 +13290,7 @@
       </w:tcPr>
     </w:tblStylePr>
   </w:style>
-  <w:style w:type="table" w:styleId="131">
+  <w:style w:type="table" w:styleId="132">
     <w:name w:val="Colorful Grid Accent 3"/>
     <w:basedOn w:val="12"/>
     <w:uiPriority w:val="73"/>
@@ -12890,7 +13386,7 @@
       </w:tcPr>
     </w:tblStylePr>
   </w:style>
-  <w:style w:type="table" w:styleId="132">
+  <w:style w:type="table" w:styleId="133">
     <w:name w:val="Colorful Grid Accent 4"/>
     <w:basedOn w:val="12"/>
     <w:uiPriority w:val="73"/>
@@ -12986,7 +13482,7 @@
       </w:tcPr>
     </w:tblStylePr>
   </w:style>
-  <w:style w:type="table" w:styleId="133">
+  <w:style w:type="table" w:styleId="134">
     <w:name w:val="Colorful Grid Accent 5"/>
     <w:basedOn w:val="12"/>
     <w:uiPriority w:val="73"/>
@@ -13082,7 +13578,7 @@
       </w:tcPr>
     </w:tblStylePr>
   </w:style>
-  <w:style w:type="table" w:styleId="134">
+  <w:style w:type="table" w:styleId="135">
     <w:name w:val="Colorful Grid Accent 6"/>
     <w:basedOn w:val="12"/>
     <w:uiPriority w:val="73"/>
@@ -13178,21 +13674,21 @@
       </w:tcPr>
     </w:tblStylePr>
   </w:style>
-  <w:style w:type="character" w:customStyle="1" w:styleId="135">
+  <w:style w:type="character" w:customStyle="1" w:styleId="136">
     <w:name w:val="Header Char"/>
     <w:basedOn w:val="11"/>
     <w:link w:val="19"/>
     <w:qFormat/>
     <w:uiPriority w:val="99"/>
   </w:style>
-  <w:style w:type="character" w:customStyle="1" w:styleId="136">
+  <w:style w:type="character" w:customStyle="1" w:styleId="137">
     <w:name w:val="Footer Char"/>
     <w:basedOn w:val="11"/>
     <w:link w:val="18"/>
     <w:qFormat/>
     <w:uiPriority w:val="99"/>
   </w:style>
-  <w:style w:type="paragraph" w:styleId="137">
+  <w:style w:type="paragraph" w:styleId="138">
     <w:name w:val="No Spacing"/>
     <w:qFormat/>
     <w:uiPriority w:val="1"/>
@@ -13206,7 +13702,7 @@
       <w:lang w:val="en-US" w:eastAsia="en-US" w:bidi="ar-SA"/>
     </w:rPr>
   </w:style>
-  <w:style w:type="character" w:customStyle="1" w:styleId="138">
+  <w:style w:type="character" w:customStyle="1" w:styleId="139">
     <w:name w:val="Heading 1 Char"/>
     <w:basedOn w:val="11"/>
     <w:link w:val="2"/>
@@ -13221,7 +13717,7 @@
       <w:szCs w:val="28"/>
     </w:rPr>
   </w:style>
-  <w:style w:type="character" w:customStyle="1" w:styleId="139">
+  <w:style w:type="character" w:customStyle="1" w:styleId="140">
     <w:name w:val="Heading 2 Char"/>
     <w:basedOn w:val="11"/>
     <w:link w:val="3"/>
@@ -13240,7 +13736,7 @@
       </w14:textFill>
     </w:rPr>
   </w:style>
-  <w:style w:type="character" w:customStyle="1" w:styleId="140">
+  <w:style w:type="character" w:customStyle="1" w:styleId="141">
     <w:name w:val="Heading 3 Char"/>
     <w:basedOn w:val="11"/>
     <w:link w:val="4"/>
@@ -13258,10 +13754,10 @@
       </w14:textFill>
     </w:rPr>
   </w:style>
-  <w:style w:type="character" w:customStyle="1" w:styleId="141">
+  <w:style w:type="character" w:customStyle="1" w:styleId="142">
     <w:name w:val="Title Char"/>
     <w:basedOn w:val="11"/>
-    <w:link w:val="36"/>
+    <w:link w:val="37"/>
     <w:qFormat/>
     <w:uiPriority w:val="10"/>
     <w:rPr>
@@ -13273,10 +13769,10 @@
       <w:szCs w:val="52"/>
     </w:rPr>
   </w:style>
-  <w:style w:type="character" w:customStyle="1" w:styleId="142">
+  <w:style w:type="character" w:customStyle="1" w:styleId="143">
     <w:name w:val="Subtitle Char"/>
     <w:basedOn w:val="11"/>
-    <w:link w:val="34"/>
+    <w:link w:val="35"/>
     <w:qFormat/>
     <w:uiPriority w:val="11"/>
     <w:rPr>
@@ -13294,7 +13790,7 @@
       </w14:textFill>
     </w:rPr>
   </w:style>
-  <w:style w:type="paragraph" w:styleId="143">
+  <w:style w:type="paragraph" w:styleId="144">
     <w:name w:val="List Paragraph"/>
     <w:basedOn w:val="1"/>
     <w:qFormat/>
@@ -13304,21 +13800,21 @@
       <w:contextualSpacing/>
     </w:pPr>
   </w:style>
-  <w:style w:type="character" w:customStyle="1" w:styleId="144">
+  <w:style w:type="character" w:customStyle="1" w:styleId="145">
     <w:name w:val="Body Text Char"/>
     <w:basedOn w:val="11"/>
     <w:link w:val="13"/>
     <w:qFormat/>
     <w:uiPriority w:val="99"/>
   </w:style>
-  <w:style w:type="character" w:customStyle="1" w:styleId="145">
+  <w:style w:type="character" w:customStyle="1" w:styleId="146">
     <w:name w:val="Body Text 2 Char"/>
     <w:basedOn w:val="11"/>
     <w:link w:val="14"/>
     <w:qFormat/>
     <w:uiPriority w:val="99"/>
   </w:style>
-  <w:style w:type="character" w:customStyle="1" w:styleId="146">
+  <w:style w:type="character" w:customStyle="1" w:styleId="147">
     <w:name w:val="Body Text 3 Char"/>
     <w:basedOn w:val="11"/>
     <w:link w:val="15"/>
@@ -13329,7 +13825,7 @@
       <w:szCs w:val="16"/>
     </w:rPr>
   </w:style>
-  <w:style w:type="character" w:customStyle="1" w:styleId="147">
+  <w:style w:type="character" w:customStyle="1" w:styleId="148">
     <w:name w:val="Macro Text Char"/>
     <w:basedOn w:val="11"/>
     <w:link w:val="32"/>
@@ -13340,11 +13836,11 @@
       <w:szCs w:val="20"/>
     </w:rPr>
   </w:style>
-  <w:style w:type="paragraph" w:styleId="148">
+  <w:style w:type="paragraph" w:styleId="149">
     <w:name w:val="Quote"/>
     <w:basedOn w:val="1"/>
     <w:next w:val="1"/>
-    <w:link w:val="149"/>
+    <w:link w:val="150"/>
     <w:qFormat/>
     <w:uiPriority w:val="29"/>
     <w:rPr>
@@ -13358,10 +13854,10 @@
       </w14:textFill>
     </w:rPr>
   </w:style>
-  <w:style w:type="character" w:customStyle="1" w:styleId="149">
+  <w:style w:type="character" w:customStyle="1" w:styleId="150">
     <w:name w:val="Quote Char"/>
     <w:basedOn w:val="11"/>
-    <w:link w:val="148"/>
+    <w:link w:val="149"/>
     <w:uiPriority w:val="29"/>
     <w:rPr>
       <w:i/>
@@ -13374,7 +13870,7 @@
       </w14:textFill>
     </w:rPr>
   </w:style>
-  <w:style w:type="character" w:customStyle="1" w:styleId="150">
+  <w:style w:type="character" w:customStyle="1" w:styleId="151">
     <w:name w:val="Heading 4 Char"/>
     <w:basedOn w:val="11"/>
     <w:link w:val="5"/>
@@ -13395,7 +13891,7 @@
       </w14:textFill>
     </w:rPr>
   </w:style>
-  <w:style w:type="character" w:customStyle="1" w:styleId="151">
+  <w:style w:type="character" w:customStyle="1" w:styleId="152">
     <w:name w:val="Heading 5 Char"/>
     <w:basedOn w:val="11"/>
     <w:link w:val="6"/>
@@ -13407,7 +13903,7 @@
       <w:color w:val="254061" w:themeColor="accent1" w:themeShade="80"/>
     </w:rPr>
   </w:style>
-  <w:style w:type="character" w:customStyle="1" w:styleId="152">
+  <w:style w:type="character" w:customStyle="1" w:styleId="153">
     <w:name w:val="Heading 6 Char"/>
     <w:basedOn w:val="11"/>
     <w:link w:val="7"/>
@@ -13421,7 +13917,7 @@
       <w:color w:val="254061" w:themeColor="accent1" w:themeShade="80"/>
     </w:rPr>
   </w:style>
-  <w:style w:type="character" w:customStyle="1" w:styleId="153">
+  <w:style w:type="character" w:customStyle="1" w:styleId="154">
     <w:name w:val="Heading 7 Char"/>
     <w:basedOn w:val="11"/>
     <w:link w:val="8"/>
@@ -13443,7 +13939,7 @@
       </w14:textFill>
     </w:rPr>
   </w:style>
-  <w:style w:type="character" w:customStyle="1" w:styleId="154">
+  <w:style w:type="character" w:customStyle="1" w:styleId="155">
     <w:name w:val="Heading 8 Char"/>
     <w:basedOn w:val="11"/>
     <w:link w:val="9"/>
@@ -13462,7 +13958,7 @@
       </w14:textFill>
     </w:rPr>
   </w:style>
-  <w:style w:type="character" w:customStyle="1" w:styleId="155">
+  <w:style w:type="character" w:customStyle="1" w:styleId="156">
     <w:name w:val="Heading 9 Char"/>
     <w:basedOn w:val="11"/>
     <w:link w:val="10"/>
@@ -13486,11 +13982,11 @@
       </w14:textFill>
     </w:rPr>
   </w:style>
-  <w:style w:type="paragraph" w:styleId="156">
+  <w:style w:type="paragraph" w:styleId="157">
     <w:name w:val="Intense Quote"/>
     <w:basedOn w:val="1"/>
     <w:next w:val="1"/>
-    <w:link w:val="157"/>
+    <w:link w:val="158"/>
     <w:qFormat/>
     <w:uiPriority w:val="30"/>
     <w:pPr>
@@ -13513,10 +14009,10 @@
       </w14:textFill>
     </w:rPr>
   </w:style>
-  <w:style w:type="character" w:customStyle="1" w:styleId="157">
+  <w:style w:type="character" w:customStyle="1" w:styleId="158">
     <w:name w:val="Intense Quote Char"/>
     <w:basedOn w:val="11"/>
-    <w:link w:val="156"/>
+    <w:link w:val="157"/>
     <w:qFormat/>
     <w:uiPriority w:val="30"/>
     <w:rPr>
@@ -13532,7 +14028,7 @@
       </w14:textFill>
     </w:rPr>
   </w:style>
-  <w:style w:type="character" w:customStyle="1" w:styleId="158">
+  <w:style w:type="character" w:customStyle="1" w:styleId="159">
     <w:name w:val="Subtle Emphasis"/>
     <w:basedOn w:val="11"/>
     <w:qFormat/>
@@ -13551,7 +14047,7 @@
       </w14:textFill>
     </w:rPr>
   </w:style>
-  <w:style w:type="character" w:customStyle="1" w:styleId="159">
+  <w:style w:type="character" w:customStyle="1" w:styleId="160">
     <w:name w:val="Intense Emphasis"/>
     <w:basedOn w:val="11"/>
     <w:qFormat/>
@@ -13569,7 +14065,7 @@
       </w14:textFill>
     </w:rPr>
   </w:style>
-  <w:style w:type="character" w:customStyle="1" w:styleId="160">
+  <w:style w:type="character" w:customStyle="1" w:styleId="161">
     <w:name w:val="Subtle Reference"/>
     <w:basedOn w:val="11"/>
     <w:qFormat/>
@@ -13585,7 +14081,7 @@
       </w14:textFill>
     </w:rPr>
   </w:style>
-  <w:style w:type="character" w:customStyle="1" w:styleId="161">
+  <w:style w:type="character" w:customStyle="1" w:styleId="162">
     <w:name w:val="Intense Reference"/>
     <w:basedOn w:val="11"/>
     <w:qFormat/>
@@ -13604,7 +14100,7 @@
       </w14:textFill>
     </w:rPr>
   </w:style>
-  <w:style w:type="character" w:customStyle="1" w:styleId="162">
+  <w:style w:type="character" w:customStyle="1" w:styleId="163">
     <w:name w:val="Book Title"/>
     <w:basedOn w:val="11"/>
     <w:qFormat/>
@@ -13616,7 +14112,7 @@
       <w:spacing w:val="5"/>
     </w:rPr>
   </w:style>
-  <w:style w:type="paragraph" w:customStyle="1" w:styleId="163">
+  <w:style w:type="paragraph" w:customStyle="1" w:styleId="164">
     <w:name w:val="TOC Heading"/>
     <w:basedOn w:val="2"/>
     <w:next w:val="1"/>
